--- a/学习文档.docx
+++ b/学习文档.docx
@@ -80,7 +80,21 @@
         <w:rPr>
           <w:rFonts w:hint="eastAsia"/>
         </w:rPr>
-        <w:t>pip install request</w:t>
+        <w:t xml:space="preserve">pip install </w:t>
+      </w:r>
+      <w:r>
+        <w:rPr>
+          <w:rFonts w:hint="eastAsia"/>
+        </w:rPr>
+        <w:t xml:space="preserve"> s</w:t>
+      </w:r>
+      <w:bookmarkStart w:id="0" w:name="_GoBack"/>
+      <w:bookmarkEnd w:id="0"/>
+      <w:r>
+        <w:rPr>
+          <w:rFonts w:hint="eastAsia"/>
+        </w:rPr>
+        <w:t>elenium</w:t>
       </w:r>
     </w:p>
     <w:p>
@@ -124,7 +138,78 @@
         <w:t>：</w:t>
       </w:r>
       <w:r>
+        <w:fldChar w:fldCharType="begin"/>
+      </w:r>
+      <w:r>
+        <w:instrText xml:space="preserve"> HYPERLINK "https://chromedriver.storage.googleapis.com/index.html" </w:instrText>
+      </w:r>
+      <w:r>
+        <w:fldChar w:fldCharType="separate"/>
+      </w:r>
+      <w:r>
+        <w:rPr>
+          <w:rStyle w:val="a4"/>
+        </w:rPr>
         <w:t>https://chromedriver.storage.googleapis.com/index.html</w:t>
+      </w:r>
+      <w:r>
+        <w:fldChar w:fldCharType="end"/>
+      </w:r>
+    </w:p>
+    <w:p>
+      <w:pPr>
+        <w:pStyle w:val="a3"/>
+        <w:ind w:left="720" w:firstLineChars="0" w:firstLine="0"/>
+      </w:pPr>
+      <w:r>
+        <w:rPr>
+          <w:rFonts w:hint="eastAsia"/>
+        </w:rPr>
+        <w:t>下载完成</w:t>
+      </w:r>
+      <w:r>
+        <w:t>后，将</w:t>
+      </w:r>
+      <w:proofErr w:type="spellStart"/>
+      <w:r>
+        <w:t>ChromeDriver</w:t>
+      </w:r>
+      <w:proofErr w:type="spellEnd"/>
+      <w:r>
+        <w:rPr>
+          <w:rFonts w:hint="eastAsia"/>
+        </w:rPr>
+        <w:t>的</w:t>
+      </w:r>
+      <w:r>
+        <w:t>可执行文件放到</w:t>
+      </w:r>
+      <w:r>
+        <w:t>Python</w:t>
+      </w:r>
+      <w:r>
+        <w:rPr>
+          <w:rFonts w:hint="eastAsia"/>
+        </w:rPr>
+        <w:t>的</w:t>
+      </w:r>
+      <w:r>
+        <w:t>Scripts</w:t>
+      </w:r>
+      <w:r>
+        <w:rPr>
+          <w:rFonts w:hint="eastAsia"/>
+        </w:rPr>
+        <w:t>目录</w:t>
+      </w:r>
+      <w:r>
+        <w:t>下</w:t>
+      </w:r>
+      <w:r>
+        <w:rPr>
+          <w:rFonts w:hint="eastAsia"/>
+        </w:rPr>
+        <w:t>。</w:t>
       </w:r>
     </w:p>
     <w:p>
@@ -248,6 +333,57 @@
         <w:rPr>
           <w:rFonts w:hint="eastAsia"/>
         </w:rPr>
+        <w:t>下载完成后，将</w:t>
+      </w:r>
+      <w:r>
+        <w:rPr>
+          <w:rFonts w:hint="eastAsia"/>
+        </w:rPr>
+        <w:t>G</w:t>
+      </w:r>
+      <w:r>
+        <w:t>eckoDriver</w:t>
+      </w:r>
+      <w:r>
+        <w:rPr>
+          <w:rFonts w:hint="eastAsia"/>
+        </w:rPr>
+        <w:t>的可执行文件放到</w:t>
+      </w:r>
+      <w:r>
+        <w:rPr>
+          <w:rFonts w:hint="eastAsia"/>
+        </w:rPr>
+        <w:t>Python</w:t>
+      </w:r>
+      <w:r>
+        <w:rPr>
+          <w:rFonts w:hint="eastAsia"/>
+        </w:rPr>
+        <w:t>的</w:t>
+      </w:r>
+      <w:r>
+        <w:rPr>
+          <w:rFonts w:hint="eastAsia"/>
+        </w:rPr>
+        <w:t>Scripts</w:t>
+      </w:r>
+      <w:r>
+        <w:rPr>
+          <w:rFonts w:hint="eastAsia"/>
+        </w:rPr>
+        <w:t>目录下。</w:t>
+      </w:r>
+    </w:p>
+    <w:p>
+      <w:pPr>
+        <w:pStyle w:val="a3"/>
+        <w:ind w:left="720" w:firstLineChars="0" w:firstLine="0"/>
+      </w:pPr>
+      <w:r>
+        <w:rPr>
+          <w:rFonts w:hint="eastAsia"/>
+        </w:rPr>
         <w:t>安装</w:t>
       </w:r>
       <w:r>
@@ -995,9 +1131,6 @@
       <w:pPr>
         <w:pStyle w:val="a3"/>
         <w:ind w:left="720" w:firstLineChars="0" w:firstLine="0"/>
-        <w:rPr>
-          <w:rFonts w:hint="eastAsia"/>
-        </w:rPr>
       </w:pPr>
       <w:proofErr w:type="spellStart"/>
       <w:r>
@@ -1044,10 +1177,13 @@
         <w:t>（</w:t>
       </w:r>
       <w:r>
-        <w:t>pip install tesserocr</w:t>
-      </w:r>
-      <w:bookmarkStart w:id="0" w:name="_GoBack"/>
-      <w:bookmarkEnd w:id="0"/>
+        <w:t xml:space="preserve">pip install </w:t>
+      </w:r>
+      <w:proofErr w:type="spellStart"/>
+      <w:r>
+        <w:t>tesserocr</w:t>
+      </w:r>
+      <w:proofErr w:type="spellEnd"/>
       <w:r>
         <w:t>）</w:t>
       </w:r>
